--- a/dsa/dp/subSet/strings/DistinctSubSeq115.docx
+++ b/dsa/dp/subSet/strings/DistinctSubSeq115.docx
@@ -288,6 +288,7 @@
           <w:highlight w:val="green"/>
         </w:rPr>
       </w:pPr>
+      <w:bookmarkStart w:id="0" w:name="_Hlk170385046"/>
       <w:r>
         <w:rPr>
           <w:sz w:val="24"/>
@@ -381,6 +382,7 @@
       </w:r>
       <w:proofErr w:type="spellEnd"/>
     </w:p>
+    <w:bookmarkEnd w:id="0"/>
     <w:p>
       <w:pPr>
         <w:rPr>
@@ -533,6 +535,7 @@
           <w:u w:val="single"/>
         </w:rPr>
       </w:pPr>
+      <w:bookmarkStart w:id="1" w:name="_Hlk170385964"/>
       <w:r>
         <w:rPr>
           <w:sz w:val="28"/>
@@ -543,6 +546,7 @@
         <w:t>Tabulation</w:t>
       </w:r>
     </w:p>
+    <w:bookmarkEnd w:id="1"/>
     <w:p>
       <w:pPr>
         <w:rPr>
@@ -597,6 +601,76 @@
             </a:graphic>
           </wp:inline>
         </w:drawing>
+      </w:r>
+    </w:p>
+    <w:p>
+      <w:pPr>
+        <w:rPr>
+          <w:sz w:val="24"/>
+          <w:szCs w:val="24"/>
+        </w:rPr>
+      </w:pPr>
+      <w:r>
+        <w:rPr>
+          <w:sz w:val="24"/>
+          <w:szCs w:val="24"/>
+        </w:rPr>
+        <w:t>Time Complexity:</w:t>
+      </w:r>
+      <w:r>
+        <w:rPr>
+          <w:sz w:val="24"/>
+          <w:szCs w:val="24"/>
+        </w:rPr>
+        <w:t xml:space="preserve"> </w:t>
+      </w:r>
+      <w:proofErr w:type="gramStart"/>
+      <w:r>
+        <w:rPr>
+          <w:sz w:val="24"/>
+          <w:szCs w:val="24"/>
+        </w:rPr>
+        <w:t>O(</w:t>
+      </w:r>
+      <w:proofErr w:type="gramEnd"/>
+      <w:r>
+        <w:rPr>
+          <w:sz w:val="24"/>
+          <w:szCs w:val="24"/>
+        </w:rPr>
+        <w:t>N x M)</w:t>
+      </w:r>
+    </w:p>
+    <w:p>
+      <w:pPr>
+        <w:rPr>
+          <w:sz w:val="28"/>
+          <w:szCs w:val="28"/>
+          <w:u w:val="single"/>
+        </w:rPr>
+      </w:pPr>
+      <w:r>
+        <w:rPr>
+          <w:sz w:val="24"/>
+          <w:szCs w:val="24"/>
+        </w:rPr>
+        <w:t xml:space="preserve">Space Complexity: </w:t>
+      </w:r>
+      <w:proofErr w:type="gramStart"/>
+      <w:r>
+        <w:rPr>
+          <w:sz w:val="24"/>
+          <w:szCs w:val="24"/>
+        </w:rPr>
+        <w:t>O(</w:t>
+      </w:r>
+      <w:proofErr w:type="gramEnd"/>
+      <w:r>
+        <w:rPr>
+          <w:sz w:val="24"/>
+          <w:szCs w:val="24"/>
+        </w:rPr>
+        <w:t>N x M)</w:t>
       </w:r>
     </w:p>
     <w:p>
